--- a/物理学术竞赛工作手册 --- 8. 后续工作 --- 8.1 智育分奖状和德育加分证明/德育加分证明/template_0.5.docx
+++ b/物理学术竞赛工作手册 --- 8. 后续工作 --- 8.1 智育分奖状和德育加分证明/德育加分证明/template_0.5.docx
@@ -10,6 +10,8 @@
           <w:sz w:val="36"/>
         </w:rPr>
       </w:pPr>
+      <w:bookmarkStart w:id="0" w:name="_GoBack"/>
+      <w:bookmarkEnd w:id="0"/>
       <w:r>
         <w:rPr>
           <w:rFonts w:asciiTheme="minorEastAsia" w:eastAsiaTheme="minorEastAsia" w:hAnsiTheme="minorEastAsia" w:hint="eastAsia"/>
@@ -332,8 +334,6 @@
           <w:sz w:val="24"/>
         </w:rPr>
       </w:pPr>
-      <w:bookmarkStart w:id="0" w:name="_GoBack"/>
-      <w:bookmarkEnd w:id="0"/>
       <w:r>
         <w:rPr>
           <w:rFonts w:asciiTheme="minorEastAsia" w:eastAsiaTheme="minorEastAsia" w:hAnsiTheme="minorEastAsia" w:hint="eastAsia"/>
@@ -385,8 +385,7 @@
       </w:r>
     </w:p>
     <w:sectPr>
-      <w:headerReference w:type="default" r:id="rId9"/>
-      <w:footerReference w:type="default" r:id="rId10"/>
+      <w:footerReference w:type="default" r:id="rId9"/>
       <w:pgSz w:w="7371" w:h="10433"/>
       <w:pgMar w:top="720" w:right="720" w:bottom="720" w:left="720" w:header="624" w:footer="992" w:gutter="0"/>
       <w:cols w:space="425"/>
@@ -426,7 +425,7 @@
         <w:noProof/>
       </w:rPr>
       <w:drawing>
-        <wp:anchor distT="0" distB="0" distL="114300" distR="114300" simplePos="0" relativeHeight="251658240" behindDoc="0" locked="0" layoutInCell="1" allowOverlap="1" wp14:anchorId="5A25E3B0" wp14:editId="7A9CC3E2">
+        <wp:anchor distT="0" distB="0" distL="114300" distR="114300" simplePos="0" relativeHeight="251658240" behindDoc="0" locked="0" layoutInCell="1" allowOverlap="1" wp14:anchorId="6B5FD109" wp14:editId="55E32F78">
           <wp:simplePos x="0" y="0"/>
           <wp:positionH relativeFrom="margin">
             <wp:posOffset>1294765</wp:posOffset>
@@ -502,19 +501,6 @@
     </w:p>
   </w:footnote>
 </w:footnotes>
-</file>
-
-<file path=word/header1.xml><?xml version="1.0" encoding="utf-8"?>
-<w:hdr xmlns:wpc="http://schemas.microsoft.com/office/word/2010/wordprocessingCanvas" xmlns:mc="http://schemas.openxmlformats.org/markup-compatibility/2006" xmlns:o="urn:schemas-microsoft-com:office:office" xmlns:r="http://schemas.openxmlformats.org/officeDocument/2006/relationships" xmlns:m="http://schemas.openxmlformats.org/officeDocument/2006/math" xmlns:v="urn:schemas-microsoft-com:vml" xmlns:wp14="http://schemas.microsoft.com/office/word/2010/wordprocessingDrawing" xmlns:wp="http://schemas.openxmlformats.org/drawingml/2006/wordprocessingDrawing" xmlns:w10="urn:schemas-microsoft-com:office:word" xmlns:w="http://schemas.openxmlformats.org/wordprocessingml/2006/main" xmlns:w14="http://schemas.microsoft.com/office/word/2010/wordml" xmlns:wpg="http://schemas.microsoft.com/office/word/2010/wordprocessingGroup" xmlns:wpi="http://schemas.microsoft.com/office/word/2010/wordprocessingInk" xmlns:wne="http://schemas.microsoft.com/office/word/2006/wordml" xmlns:wps="http://schemas.microsoft.com/office/word/2010/wordprocessingShape" mc:Ignorable="w14 wp14">
-  <w:p>
-    <w:pPr>
-      <w:pStyle w:val="a6"/>
-      <w:pBdr>
-        <w:bottom w:val="single" w:sz="6" w:space="0" w:color="auto"/>
-      </w:pBdr>
-    </w:pPr>
-  </w:p>
-</w:hdr>
 </file>
 
 <file path=word/styles.xml><?xml version="1.0" encoding="utf-8"?>
@@ -1314,7 +1300,7 @@
 </file>
 
 <file path=customXml/itemProps2.xml><?xml version="1.0" encoding="utf-8"?>
-<ds:datastoreItem xmlns:ds="http://schemas.openxmlformats.org/officeDocument/2006/customXml" ds:itemID="{00A8C623-4308-47FE-B740-7FB16B401A4C}">
+<ds:datastoreItem xmlns:ds="http://schemas.openxmlformats.org/officeDocument/2006/customXml" ds:itemID="{BC81BE96-4BFF-4532-B5E5-B675480A7822}">
   <ds:schemaRefs>
     <ds:schemaRef ds:uri="http://schemas.openxmlformats.org/officeDocument/2006/bibliography"/>
   </ds:schemaRefs>
